--- a/积分模块--积分商城.docx
+++ b/积分模块--积分商城.docx
@@ -246,7 +246,7 @@
             <w:rStyle w:val="afb"/>
             <w:rFonts w:hint="eastAsia"/>
           </w:rPr>
-          <w:t>00</w:t>
+          <w:t>90</w:t>
         </w:r>
         <w:r>
           <w:rPr>
@@ -256,7 +256,13 @@
         </w:r>
       </w:hyperlink>
     </w:p>
-    <w:p/>
+    <w:p>
+      <w:pPr>
+        <w:rPr>
+          <w:rFonts w:hint="eastAsia"/>
+        </w:rPr>
+      </w:pPr>
+    </w:p>
     <w:p/>
     <w:tbl>
       <w:tblPr>
@@ -290,8 +296,13 @@
             <w:tcW w:w="8196" w:type="dxa"/>
           </w:tcPr>
           <w:p>
-            <w:r>
-              <w:t>1</w:t>
+            <w:pPr>
+              <w:rPr>
+                <w:rFonts w:hint="eastAsia"/>
+              </w:rPr>
+            </w:pPr>
+            <w:r>
+              <w:t>0</w:t>
             </w:r>
           </w:p>
         </w:tc>
@@ -318,16 +329,11 @@
             <w:tcW w:w="8196" w:type="dxa"/>
           </w:tcPr>
           <w:p>
-            <w:pPr>
+            <w:r>
               <w:rPr>
                 <w:rFonts w:hint="eastAsia"/>
               </w:rPr>
-            </w:pPr>
-            <w:r>
-              <w:rPr>
-                <w:rFonts w:hint="eastAsia"/>
-              </w:rPr>
-              <w:t>显示商品的列表信息</w:t>
+              <w:t>显示客户的积分,签到信息</w:t>
             </w:r>
           </w:p>
         </w:tc>
@@ -355,10 +361,10 @@
           <w:p>
             <w:r>
               <w:drawing>
-                <wp:inline distT="0" distB="0" distL="0" distR="0" wp14:anchorId="1AAFD3D3" wp14:editId="44F5489C">
-                  <wp:extent cx="4928235" cy="619100"/>
-                  <wp:effectExtent l="0" t="0" r="0" b="0"/>
-                  <wp:docPr id="1" name="图片 1"/>
+                <wp:inline distT="0" distB="0" distL="0" distR="0" wp14:anchorId="0AD3347A" wp14:editId="4CFDA81E">
+                  <wp:extent cx="4128135" cy="1169798"/>
+                  <wp:effectExtent l="0" t="0" r="12065" b="0"/>
+                  <wp:docPr id="5" name="图片 5"/>
                   <wp:cNvGraphicFramePr>
                     <a:graphicFrameLocks xmlns:a="http://schemas.openxmlformats.org/drawingml/2006/main" noChangeAspect="1"/>
                   </wp:cNvGraphicFramePr>
@@ -378,7 +384,7 @@
                         <pic:spPr>
                           <a:xfrm>
                             <a:off x="0" y="0"/>
-                            <a:ext cx="5000251" cy="628147"/>
+                            <a:ext cx="4146929" cy="1175124"/>
                           </a:xfrm>
                           <a:prstGeom prst="rect">
                             <a:avLst/>
@@ -413,10 +419,7 @@
           </w:tcPr>
           <w:p>
             <w:r>
-              <w:t>post</w:t>
-            </w:r>
-            <w:r>
-              <w:t>/get</w:t>
+              <w:t>post/get</w:t>
             </w:r>
           </w:p>
         </w:tc>
@@ -466,13 +469,86 @@
           <w:p>
             <w:pPr>
               <w:rPr>
+                <w:rFonts w:ascii="Calibri" w:hAnsi="Calibri" w:cs="Calibri" w:hint="eastAsia"/>
+              </w:rPr>
+            </w:pPr>
+            <w:proofErr w:type="spellStart"/>
+            <w:r>
+              <w:rPr>
                 <w:rFonts w:ascii="Calibri" w:hAnsi="Calibri" w:cs="Calibri"/>
               </w:rPr>
+              <w:t>is_sign</w:t>
+            </w:r>
+            <w:proofErr w:type="spellEnd"/>
+            <w:r>
+              <w:rPr>
+                <w:rFonts w:ascii="Calibri" w:hAnsi="Calibri" w:cs="Calibri"/>
+              </w:rPr>
+              <w:t xml:space="preserve">=0 </w:t>
+            </w:r>
+            <w:r>
+              <w:rPr>
+                <w:rFonts w:ascii="Calibri" w:hAnsi="Calibri" w:cs="Calibri" w:hint="eastAsia"/>
+              </w:rPr>
+              <w:t>未签到</w:t>
+            </w:r>
+            <w:r>
+              <w:rPr>
+                <w:rFonts w:ascii="Calibri" w:hAnsi="Calibri" w:cs="Calibri" w:hint="eastAsia"/>
+              </w:rPr>
+              <w:t>,1=</w:t>
+            </w:r>
+            <w:r>
+              <w:rPr>
+                <w:rFonts w:ascii="Calibri" w:hAnsi="Calibri" w:cs="Calibri" w:hint="eastAsia"/>
+              </w:rPr>
+              <w:t>已签到</w:t>
+            </w:r>
+          </w:p>
+          <w:p>
+            <w:pPr>
+              <w:rPr>
+                <w:rFonts w:ascii="Calibri" w:hAnsi="Calibri" w:cs="Calibri" w:hint="eastAsia"/>
+              </w:rPr>
             </w:pPr>
+            <w:r>
+              <w:rPr>
+                <w:rFonts w:ascii="Calibri" w:hAnsi="Calibri" w:cs="Calibri" w:hint="eastAsia"/>
+              </w:rPr>
+              <w:t>score=</w:t>
+            </w:r>
+            <w:r>
+              <w:rPr>
+                <w:rFonts w:ascii="Calibri" w:hAnsi="Calibri" w:cs="Calibri" w:hint="eastAsia"/>
+              </w:rPr>
+              <w:t>积分</w:t>
+            </w:r>
+          </w:p>
+          <w:p>
+            <w:pPr>
+              <w:rPr>
+                <w:rFonts w:ascii="Calibri" w:hAnsi="Calibri" w:cs="Calibri"/>
+              </w:rPr>
+            </w:pPr>
+            <w:r>
+              <w:rPr>
+                <w:rFonts w:ascii="Calibri" w:hAnsi="Calibri" w:cs="Calibri" w:hint="eastAsia"/>
+              </w:rPr>
+              <w:t>count=</w:t>
+            </w:r>
+            <w:r>
+              <w:rPr>
+                <w:rFonts w:ascii="Calibri" w:hAnsi="Calibri" w:cs="Calibri" w:hint="eastAsia"/>
+              </w:rPr>
+              <w:t>连续签到次数</w:t>
+            </w:r>
+            <w:bookmarkStart w:id="0" w:name="_GoBack"/>
+            <w:bookmarkEnd w:id="0"/>
           </w:p>
         </w:tc>
       </w:tr>
     </w:tbl>
+    <w:p/>
     <w:p>
       <w:pPr>
         <w:rPr>
@@ -480,6 +556,7 @@
         </w:rPr>
       </w:pPr>
     </w:p>
+    <w:p/>
     <w:tbl>
       <w:tblPr>
         <w:tblStyle w:val="afc"/>
@@ -512,13 +589,8 @@
             <w:tcW w:w="8196" w:type="dxa"/>
           </w:tcPr>
           <w:p>
-            <w:pPr>
-              <w:rPr>
-                <w:rFonts w:hint="eastAsia"/>
-              </w:rPr>
-            </w:pPr>
-            <w:r>
-              <w:t>2</w:t>
+            <w:r>
+              <w:t>1</w:t>
             </w:r>
           </w:p>
         </w:tc>
@@ -545,16 +617,11 @@
             <w:tcW w:w="8196" w:type="dxa"/>
           </w:tcPr>
           <w:p>
-            <w:pPr>
+            <w:r>
               <w:rPr>
                 <w:rFonts w:hint="eastAsia"/>
               </w:rPr>
-            </w:pPr>
-            <w:r>
-              <w:rPr>
-                <w:rFonts w:hint="eastAsia"/>
-              </w:rPr>
-              <w:t>显示用户的积分兑换列表</w:t>
+              <w:t>显示商品的列表信息</w:t>
             </w:r>
           </w:p>
         </w:tc>
@@ -570,6 +637,7 @@
               <w:rPr>
                 <w:rFonts w:hint="eastAsia"/>
               </w:rPr>
+              <w:lastRenderedPageBreak/>
               <w:t>url</w:t>
             </w:r>
             <w:proofErr w:type="spellEnd"/>
@@ -581,11 +649,14 @@
           </w:tcPr>
           <w:p>
             <w:r>
+              <w:rPr>
+                <w:noProof/>
+              </w:rPr>
               <w:drawing>
-                <wp:inline distT="0" distB="0" distL="0" distR="0" wp14:anchorId="63EEB2E0" wp14:editId="5548E9FC">
-                  <wp:extent cx="4813935" cy="1246280"/>
+                <wp:inline distT="0" distB="0" distL="0" distR="0" wp14:anchorId="1AAFD3D3" wp14:editId="44F5489C">
+                  <wp:extent cx="4928235" cy="619100"/>
                   <wp:effectExtent l="0" t="0" r="0" b="0"/>
-                  <wp:docPr id="4" name="图片 4"/>
+                  <wp:docPr id="1" name="图片 1"/>
                   <wp:cNvGraphicFramePr>
                     <a:graphicFrameLocks xmlns:a="http://schemas.openxmlformats.org/drawingml/2006/main" noChangeAspect="1"/>
                   </wp:cNvGraphicFramePr>
@@ -605,7 +676,7 @@
                         <pic:spPr>
                           <a:xfrm>
                             <a:off x="0" y="0"/>
-                            <a:ext cx="4842822" cy="1253758"/>
+                            <a:ext cx="5000251" cy="628147"/>
                           </a:xfrm>
                           <a:prstGeom prst="rect">
                             <a:avLst/>
@@ -630,7 +701,6 @@
               <w:rPr>
                 <w:rFonts w:hint="eastAsia"/>
               </w:rPr>
-              <w:lastRenderedPageBreak/>
               <w:t>方法</w:t>
             </w:r>
           </w:p>
@@ -641,7 +711,10 @@
           </w:tcPr>
           <w:p>
             <w:r>
-              <w:t>post/get</w:t>
+              <w:t>post</w:t>
+            </w:r>
+            <w:r>
+              <w:t>/get</w:t>
             </w:r>
           </w:p>
         </w:tc>
@@ -698,13 +771,6 @@
         </w:tc>
       </w:tr>
     </w:tbl>
-    <w:p>
-      <w:pPr>
-        <w:rPr>
-          <w:rFonts w:hint="eastAsia"/>
-        </w:rPr>
-      </w:pPr>
-    </w:p>
     <w:p/>
     <w:tbl>
       <w:tblPr>
@@ -713,8 +779,8 @@
         <w:tblLook w:val="04A0" w:firstRow="1" w:lastRow="0" w:firstColumn="1" w:lastColumn="0" w:noHBand="0" w:noVBand="1"/>
       </w:tblPr>
       <w:tblGrid>
-        <w:gridCol w:w="849"/>
-        <w:gridCol w:w="8168"/>
+        <w:gridCol w:w="936"/>
+        <w:gridCol w:w="8081"/>
       </w:tblGrid>
       <w:tr>
         <w:trPr>
@@ -738,13 +804,8 @@
             <w:tcW w:w="8196" w:type="dxa"/>
           </w:tcPr>
           <w:p>
-            <w:pPr>
-              <w:rPr>
-                <w:rFonts w:hint="eastAsia"/>
-              </w:rPr>
-            </w:pPr>
-            <w:r>
-              <w:t>3</w:t>
+            <w:r>
+              <w:t>2</w:t>
             </w:r>
           </w:p>
         </w:tc>
@@ -771,16 +832,11 @@
             <w:tcW w:w="8196" w:type="dxa"/>
           </w:tcPr>
           <w:p>
-            <w:pPr>
+            <w:r>
               <w:rPr>
                 <w:rFonts w:hint="eastAsia"/>
               </w:rPr>
-            </w:pPr>
-            <w:r>
-              <w:rPr>
-                <w:rFonts w:hint="eastAsia"/>
-              </w:rPr>
-              <w:t>用户兑换商品</w:t>
+              <w:t>显示用户的积分兑换列表</w:t>
             </w:r>
           </w:p>
         </w:tc>
@@ -808,10 +864,10 @@
           <w:p>
             <w:r>
               <w:drawing>
-                <wp:inline distT="0" distB="0" distL="0" distR="0" wp14:anchorId="7B1BF512" wp14:editId="7A95AE0B">
-                  <wp:extent cx="5732145" cy="1511935"/>
-                  <wp:effectExtent l="0" t="0" r="8255" b="12065"/>
-                  <wp:docPr id="6" name="图片 6"/>
+                <wp:inline distT="0" distB="0" distL="0" distR="0" wp14:anchorId="2E21EB4A" wp14:editId="09ADF30F">
+                  <wp:extent cx="4356735" cy="1537671"/>
+                  <wp:effectExtent l="0" t="0" r="0" b="12065"/>
+                  <wp:docPr id="2" name="图片 2"/>
                   <wp:cNvGraphicFramePr>
                     <a:graphicFrameLocks xmlns:a="http://schemas.openxmlformats.org/drawingml/2006/main" noChangeAspect="1"/>
                   </wp:cNvGraphicFramePr>
@@ -831,6 +887,218 @@
                         <pic:spPr>
                           <a:xfrm>
                             <a:off x="0" y="0"/>
+                            <a:ext cx="4375405" cy="1544260"/>
+                          </a:xfrm>
+                          <a:prstGeom prst="rect">
+                            <a:avLst/>
+                          </a:prstGeom>
+                        </pic:spPr>
+                      </pic:pic>
+                    </a:graphicData>
+                  </a:graphic>
+                </wp:inline>
+              </w:drawing>
+            </w:r>
+          </w:p>
+        </w:tc>
+      </w:tr>
+      <w:tr>
+        <w:tc>
+          <w:tcPr>
+            <w:tcW w:w="821" w:type="dxa"/>
+          </w:tcPr>
+          <w:p>
+            <w:r>
+              <w:rPr>
+                <w:rFonts w:hint="eastAsia"/>
+              </w:rPr>
+              <w:t>方法</w:t>
+            </w:r>
+          </w:p>
+        </w:tc>
+        <w:tc>
+          <w:tcPr>
+            <w:tcW w:w="8196" w:type="dxa"/>
+          </w:tcPr>
+          <w:p>
+            <w:r>
+              <w:t>post/get</w:t>
+            </w:r>
+          </w:p>
+        </w:tc>
+      </w:tr>
+      <w:tr>
+        <w:tc>
+          <w:tcPr>
+            <w:tcW w:w="821" w:type="dxa"/>
+          </w:tcPr>
+          <w:p>
+            <w:r>
+              <w:rPr>
+                <w:rFonts w:hint="eastAsia"/>
+              </w:rPr>
+              <w:t>参数</w:t>
+            </w:r>
+          </w:p>
+        </w:tc>
+        <w:tc>
+          <w:tcPr>
+            <w:tcW w:w="8196" w:type="dxa"/>
+          </w:tcPr>
+          <w:p/>
+        </w:tc>
+      </w:tr>
+      <w:tr>
+        <w:tc>
+          <w:tcPr>
+            <w:tcW w:w="821" w:type="dxa"/>
+          </w:tcPr>
+          <w:p>
+            <w:r>
+              <w:t>R</w:t>
+            </w:r>
+            <w:r>
+              <w:rPr>
+                <w:rFonts w:hint="eastAsia"/>
+              </w:rPr>
+              <w:t>eturn值说明</w:t>
+            </w:r>
+          </w:p>
+        </w:tc>
+        <w:tc>
+          <w:tcPr>
+            <w:tcW w:w="8196" w:type="dxa"/>
+          </w:tcPr>
+          <w:p>
+            <w:pPr>
+              <w:rPr>
+                <w:rFonts w:ascii="Calibri" w:hAnsi="Calibri" w:cs="Calibri"/>
+              </w:rPr>
+            </w:pPr>
+          </w:p>
+        </w:tc>
+      </w:tr>
+    </w:tbl>
+    <w:p/>
+    <w:p/>
+    <w:tbl>
+      <w:tblPr>
+        <w:tblStyle w:val="afc"/>
+        <w:tblW w:w="0" w:type="auto"/>
+        <w:tblLook w:val="04A0" w:firstRow="1" w:lastRow="0" w:firstColumn="1" w:lastColumn="0" w:noHBand="0" w:noVBand="1"/>
+      </w:tblPr>
+      <w:tblGrid>
+        <w:gridCol w:w="849"/>
+        <w:gridCol w:w="8168"/>
+      </w:tblGrid>
+      <w:tr>
+        <w:trPr>
+          <w:trHeight w:val="416"/>
+        </w:trPr>
+        <w:tc>
+          <w:tcPr>
+            <w:tcW w:w="821" w:type="dxa"/>
+          </w:tcPr>
+          <w:p>
+            <w:r>
+              <w:rPr>
+                <w:rFonts w:hint="eastAsia"/>
+              </w:rPr>
+              <w:t>NO</w:t>
+            </w:r>
+          </w:p>
+        </w:tc>
+        <w:tc>
+          <w:tcPr>
+            <w:tcW w:w="8196" w:type="dxa"/>
+          </w:tcPr>
+          <w:p>
+            <w:r>
+              <w:t>3</w:t>
+            </w:r>
+          </w:p>
+        </w:tc>
+      </w:tr>
+      <w:tr>
+        <w:trPr>
+          <w:trHeight w:val="416"/>
+        </w:trPr>
+        <w:tc>
+          <w:tcPr>
+            <w:tcW w:w="821" w:type="dxa"/>
+          </w:tcPr>
+          <w:p>
+            <w:r>
+              <w:rPr>
+                <w:rFonts w:hint="eastAsia"/>
+              </w:rPr>
+              <w:t>用途</w:t>
+            </w:r>
+          </w:p>
+        </w:tc>
+        <w:tc>
+          <w:tcPr>
+            <w:tcW w:w="8196" w:type="dxa"/>
+          </w:tcPr>
+          <w:p>
+            <w:r>
+              <w:rPr>
+                <w:rFonts w:hint="eastAsia"/>
+              </w:rPr>
+              <w:t>用户兑换商品</w:t>
+            </w:r>
+          </w:p>
+        </w:tc>
+      </w:tr>
+      <w:tr>
+        <w:tc>
+          <w:tcPr>
+            <w:tcW w:w="821" w:type="dxa"/>
+          </w:tcPr>
+          <w:p>
+            <w:proofErr w:type="spellStart"/>
+            <w:r>
+              <w:rPr>
+                <w:rFonts w:hint="eastAsia"/>
+              </w:rPr>
+              <w:t>url</w:t>
+            </w:r>
+            <w:proofErr w:type="spellEnd"/>
+          </w:p>
+        </w:tc>
+        <w:tc>
+          <w:tcPr>
+            <w:tcW w:w="8196" w:type="dxa"/>
+          </w:tcPr>
+          <w:p>
+            <w:r>
+              <w:rPr>
+                <w:noProof/>
+              </w:rPr>
+              <w:drawing>
+                <wp:inline distT="0" distB="0" distL="0" distR="0" wp14:anchorId="7B1BF512" wp14:editId="7A95AE0B">
+                  <wp:extent cx="5732145" cy="1511935"/>
+                  <wp:effectExtent l="0" t="0" r="8255" b="12065"/>
+                  <wp:docPr id="6" name="图片 6"/>
+                  <wp:cNvGraphicFramePr>
+                    <a:graphicFrameLocks xmlns:a="http://schemas.openxmlformats.org/drawingml/2006/main" noChangeAspect="1"/>
+                  </wp:cNvGraphicFramePr>
+                  <a:graphic xmlns:a="http://schemas.openxmlformats.org/drawingml/2006/main">
+                    <a:graphicData uri="http://schemas.openxmlformats.org/drawingml/2006/picture">
+                      <pic:pic xmlns:pic="http://schemas.openxmlformats.org/drawingml/2006/picture">
+                        <pic:nvPicPr>
+                          <pic:cNvPr id="1" name=""/>
+                          <pic:cNvPicPr/>
+                        </pic:nvPicPr>
+                        <pic:blipFill>
+                          <a:blip r:embed="rId11"/>
+                          <a:stretch>
+                            <a:fillRect/>
+                          </a:stretch>
+                        </pic:blipFill>
+                        <pic:spPr>
+                          <a:xfrm>
+                            <a:off x="0" y="0"/>
                             <a:ext cx="5732145" cy="1511935"/>
                           </a:xfrm>
                           <a:prstGeom prst="rect">
@@ -865,16 +1133,9 @@
             <w:tcW w:w="8196" w:type="dxa"/>
           </w:tcPr>
           <w:p>
-            <w:pPr>
-              <w:rPr>
-                <w:rFonts w:hint="eastAsia"/>
-              </w:rPr>
-            </w:pPr>
             <w:r>
               <w:t>post</w:t>
             </w:r>
-            <w:bookmarkStart w:id="0" w:name="_GoBack"/>
-            <w:bookmarkEnd w:id="0"/>
           </w:p>
         </w:tc>
       </w:tr>
@@ -930,22 +1191,10 @@
         </w:tc>
       </w:tr>
     </w:tbl>
-    <w:p>
-      <w:pPr>
-        <w:rPr>
-          <w:rFonts w:hint="eastAsia"/>
-        </w:rPr>
-      </w:pPr>
-    </w:p>
-    <w:p>
-      <w:pPr>
-        <w:rPr>
-          <w:rFonts w:hint="eastAsia"/>
-        </w:rPr>
-      </w:pPr>
-    </w:p>
+    <w:p/>
+    <w:p/>
     <w:sectPr>
-      <w:footerReference w:type="default" r:id="rId11"/>
+      <w:footerReference w:type="default" r:id="rId12"/>
       <w:pgSz w:w="11907" w:h="16839"/>
       <w:pgMar w:top="720" w:right="1440" w:bottom="1800" w:left="1440" w:header="720" w:footer="720" w:gutter="0"/>
       <w:cols w:space="720"/>
@@ -2503,6 +2752,18 @@
       <w:lang w:eastAsia="zh-CN"/>
     </w:rPr>
   </w:style>
+  <w:style w:type="character" w:styleId="afd">
+    <w:name w:val="FollowedHyperlink"/>
+    <w:basedOn w:val="a2"/>
+    <w:uiPriority w:val="99"/>
+    <w:semiHidden/>
+    <w:unhideWhenUsed/>
+    <w:rsid w:val="00C92CFD"/>
+    <w:rPr>
+      <w:color w:val="214C5E" w:themeColor="followedHyperlink"/>
+      <w:u w:val="single"/>
+    </w:rPr>
+  </w:style>
 </w:styles>
 </file>
 
